--- a/example.docx
+++ b/example.docx
@@ -109,15 +109,27 @@
         </w:rPr>
         <w:t xml:space="preserve">         </w:t>
       </w:r>
-      <w:r>
-        <w:rPr>
-          <w:rFonts w:ascii="Courier New" w:hAnsi="Courier New" w:cs="Courier New"/>
-          <w:b/>
-          <w:bCs/>
-          <w:sz w:val="20"/>
-          <w:szCs w:val="20"/>
-        </w:rPr>
-        <w:t>Cityville, ST 99999</w:t>
+      <w:proofErr w:type="spellStart"/>
+      <w:r>
+        <w:rPr>
+          <w:rFonts w:ascii="Courier New" w:hAnsi="Courier New" w:cs="Courier New"/>
+          <w:b/>
+          <w:bCs/>
+          <w:sz w:val="20"/>
+          <w:szCs w:val="20"/>
+        </w:rPr>
+        <w:t>Cityville</w:t>
+      </w:r>
+      <w:proofErr w:type="spellEnd"/>
+      <w:r>
+        <w:rPr>
+          <w:rFonts w:ascii="Courier New" w:hAnsi="Courier New" w:cs="Courier New"/>
+          <w:b/>
+          <w:bCs/>
+          <w:sz w:val="20"/>
+          <w:szCs w:val="20"/>
+        </w:rPr>
+        <w:t>, ST 99999</w:t>
       </w:r>
     </w:p>
     <w:p>
@@ -319,7 +331,27 @@
           <w:sz w:val="20"/>
           <w:szCs w:val="20"/>
         </w:rPr>
-        <w:t xml:space="preserve">            Invoice:      </w:t>
+        <w:t xml:space="preserve">            Invoice</w:t>
+      </w:r>
+      <w:r>
+        <w:rPr>
+          <w:rFonts w:ascii="Courier New" w:hAnsi="Courier New" w:cs="Courier New"/>
+          <w:b/>
+          <w:bCs/>
+          <w:sz w:val="20"/>
+          <w:szCs w:val="20"/>
+        </w:rPr>
+        <w:t xml:space="preserve"> Number</w:t>
+      </w:r>
+      <w:r>
+        <w:rPr>
+          <w:rFonts w:ascii="Courier New" w:hAnsi="Courier New" w:cs="Courier New"/>
+          <w:b/>
+          <w:bCs/>
+          <w:sz w:val="20"/>
+          <w:szCs w:val="20"/>
+        </w:rPr>
+        <w:t xml:space="preserve">:      </w:t>
       </w:r>
       <w:r>
         <w:rPr>
@@ -373,7 +405,29 @@
           <w:sz w:val="20"/>
           <w:szCs w:val="20"/>
         </w:rPr>
-        <w:t xml:space="preserve">          Date From: Dec  1/21</w:t>
+        <w:t xml:space="preserve">          Date From: </w:t>
+      </w:r>
+      <w:proofErr w:type="gramStart"/>
+      <w:r>
+        <w:rPr>
+          <w:rFonts w:ascii="Courier New" w:hAnsi="Courier New" w:cs="Courier New"/>
+          <w:b/>
+          <w:bCs/>
+          <w:sz w:val="20"/>
+          <w:szCs w:val="20"/>
+        </w:rPr>
+        <w:t>Dec  1</w:t>
+      </w:r>
+      <w:proofErr w:type="gramEnd"/>
+      <w:r>
+        <w:rPr>
+          <w:rFonts w:ascii="Courier New" w:hAnsi="Courier New" w:cs="Courier New"/>
+          <w:b/>
+          <w:bCs/>
+          <w:sz w:val="20"/>
+          <w:szCs w:val="20"/>
+        </w:rPr>
+        <w:t>/21</w:t>
       </w:r>
     </w:p>
     <w:p>
@@ -670,7 +724,29 @@
           <w:sz w:val="20"/>
           <w:szCs w:val="20"/>
         </w:rPr>
-        <w:t xml:space="preserve">     Dec  1/21 14:43</w:t>
+        <w:t xml:space="preserve">     </w:t>
+      </w:r>
+      <w:proofErr w:type="gramStart"/>
+      <w:r>
+        <w:rPr>
+          <w:rFonts w:ascii="Courier New" w:hAnsi="Courier New" w:cs="Courier New"/>
+          <w:b/>
+          <w:bCs/>
+          <w:sz w:val="20"/>
+          <w:szCs w:val="20"/>
+        </w:rPr>
+        <w:t>Dec  1</w:t>
+      </w:r>
+      <w:proofErr w:type="gramEnd"/>
+      <w:r>
+        <w:rPr>
+          <w:rFonts w:ascii="Courier New" w:hAnsi="Courier New" w:cs="Courier New"/>
+          <w:b/>
+          <w:bCs/>
+          <w:sz w:val="20"/>
+          <w:szCs w:val="20"/>
+        </w:rPr>
+        <w:t>/21 14:43</w:t>
       </w:r>
     </w:p>
     <w:p>
@@ -724,61 +800,61 @@
           <w:sz w:val="20"/>
           <w:szCs w:val="20"/>
         </w:rPr>
-        <w:t xml:space="preserve"> 235                               11.25</w:t>
-      </w:r>
-    </w:p>
-    <w:p>
-      <w:pPr>
-        <w:widowControl w:val="0"/>
-        <w:autoSpaceDE w:val="0"/>
-        <w:autoSpaceDN w:val="0"/>
-        <w:adjustRightInd w:val="0"/>
-        <w:spacing w:after="0" w:line="240" w:lineRule="auto"/>
-        <w:ind w:left="-495" w:right="-990"/>
-        <w:rPr>
-          <w:rFonts w:ascii="Courier New" w:hAnsi="Courier New" w:cs="Courier New"/>
-          <w:b/>
-          <w:bCs/>
-          <w:sz w:val="20"/>
-          <w:szCs w:val="20"/>
-        </w:rPr>
-      </w:pPr>
-    </w:p>
-    <w:p>
-      <w:pPr>
-        <w:widowControl w:val="0"/>
-        <w:autoSpaceDE w:val="0"/>
-        <w:autoSpaceDN w:val="0"/>
-        <w:adjustRightInd w:val="0"/>
-        <w:spacing w:after="0" w:line="240" w:lineRule="auto"/>
-        <w:ind w:left="-495" w:right="-990"/>
-        <w:rPr>
-          <w:rFonts w:ascii="Courier New" w:hAnsi="Courier New" w:cs="Courier New"/>
-          <w:b/>
-          <w:bCs/>
-          <w:sz w:val="20"/>
-          <w:szCs w:val="20"/>
-        </w:rPr>
-      </w:pPr>
-      <w:r>
-        <w:rPr>
-          <w:rFonts w:ascii="Courier New" w:hAnsi="Courier New" w:cs="Courier New"/>
-          <w:b/>
-          <w:bCs/>
-          <w:sz w:val="20"/>
-          <w:szCs w:val="20"/>
-        </w:rPr>
-        <w:t>Charge</w:t>
-      </w:r>
-      <w:r>
-        <w:rPr>
-          <w:rFonts w:ascii="Courier New" w:hAnsi="Courier New" w:cs="Courier New"/>
-          <w:b/>
-          <w:bCs/>
-          <w:sz w:val="20"/>
-          <w:szCs w:val="20"/>
-        </w:rPr>
-        <w:t>2</w:t>
+        <w:t>Subtotal</w:t>
+      </w:r>
+      <w:r>
+        <w:rPr>
+          <w:rFonts w:ascii="Courier New" w:hAnsi="Courier New" w:cs="Courier New"/>
+          <w:b/>
+          <w:bCs/>
+          <w:sz w:val="20"/>
+          <w:szCs w:val="20"/>
+        </w:rPr>
+        <w:t xml:space="preserve">                           11.25</w:t>
+      </w:r>
+    </w:p>
+    <w:p>
+      <w:pPr>
+        <w:widowControl w:val="0"/>
+        <w:autoSpaceDE w:val="0"/>
+        <w:autoSpaceDN w:val="0"/>
+        <w:adjustRightInd w:val="0"/>
+        <w:spacing w:after="0" w:line="240" w:lineRule="auto"/>
+        <w:ind w:left="-495" w:right="-990"/>
+        <w:rPr>
+          <w:rFonts w:ascii="Courier New" w:hAnsi="Courier New" w:cs="Courier New"/>
+          <w:b/>
+          <w:bCs/>
+          <w:sz w:val="20"/>
+          <w:szCs w:val="20"/>
+        </w:rPr>
+      </w:pPr>
+    </w:p>
+    <w:p>
+      <w:pPr>
+        <w:widowControl w:val="0"/>
+        <w:autoSpaceDE w:val="0"/>
+        <w:autoSpaceDN w:val="0"/>
+        <w:adjustRightInd w:val="0"/>
+        <w:spacing w:after="0" w:line="240" w:lineRule="auto"/>
+        <w:ind w:left="-495" w:right="-990"/>
+        <w:rPr>
+          <w:rFonts w:ascii="Courier New" w:hAnsi="Courier New" w:cs="Courier New"/>
+          <w:b/>
+          <w:bCs/>
+          <w:sz w:val="20"/>
+          <w:szCs w:val="20"/>
+        </w:rPr>
+      </w:pPr>
+      <w:r>
+        <w:rPr>
+          <w:rFonts w:ascii="Courier New" w:hAnsi="Courier New" w:cs="Courier New"/>
+          <w:b/>
+          <w:bCs/>
+          <w:sz w:val="20"/>
+          <w:szCs w:val="20"/>
+        </w:rPr>
+        <w:t>Charge2</w:t>
       </w:r>
     </w:p>
     <w:p>
@@ -1034,7 +1110,17 @@
           <w:sz w:val="20"/>
           <w:szCs w:val="20"/>
         </w:rPr>
-        <w:t xml:space="preserve"> 239                               22.00</w:t>
+        <w:t>Subtotal</w:t>
+      </w:r>
+      <w:r>
+        <w:rPr>
+          <w:rFonts w:ascii="Courier New" w:hAnsi="Courier New" w:cs="Courier New"/>
+          <w:b/>
+          <w:bCs/>
+          <w:sz w:val="20"/>
+          <w:szCs w:val="20"/>
+        </w:rPr>
+        <w:t xml:space="preserve">                           22.00</w:t>
       </w:r>
     </w:p>
     <w:p>
@@ -1186,7 +1272,29 @@
           <w:sz w:val="20"/>
           <w:szCs w:val="20"/>
         </w:rPr>
-        <w:t xml:space="preserve">     Dec  2/21 10:21</w:t>
+        <w:t xml:space="preserve">     </w:t>
+      </w:r>
+      <w:proofErr w:type="gramStart"/>
+      <w:r>
+        <w:rPr>
+          <w:rFonts w:ascii="Courier New" w:hAnsi="Courier New" w:cs="Courier New"/>
+          <w:b/>
+          <w:bCs/>
+          <w:sz w:val="20"/>
+          <w:szCs w:val="20"/>
+        </w:rPr>
+        <w:t>Dec  2</w:t>
+      </w:r>
+      <w:proofErr w:type="gramEnd"/>
+      <w:r>
+        <w:rPr>
+          <w:rFonts w:ascii="Courier New" w:hAnsi="Courier New" w:cs="Courier New"/>
+          <w:b/>
+          <w:bCs/>
+          <w:sz w:val="20"/>
+          <w:szCs w:val="20"/>
+        </w:rPr>
+        <w:t>/21 10:21</w:t>
       </w:r>
     </w:p>
     <w:p>
@@ -1240,61 +1348,114 @@
           <w:sz w:val="20"/>
           <w:szCs w:val="20"/>
         </w:rPr>
-        <w:t xml:space="preserve"> 462                                2.00</w:t>
-      </w:r>
-    </w:p>
-    <w:p>
-      <w:pPr>
-        <w:widowControl w:val="0"/>
-        <w:autoSpaceDE w:val="0"/>
-        <w:autoSpaceDN w:val="0"/>
-        <w:adjustRightInd w:val="0"/>
-        <w:spacing w:after="0" w:line="240" w:lineRule="auto"/>
-        <w:ind w:left="-495" w:right="-990"/>
-        <w:rPr>
-          <w:rFonts w:ascii="Courier New" w:hAnsi="Courier New" w:cs="Courier New"/>
-          <w:b/>
-          <w:bCs/>
-          <w:sz w:val="20"/>
-          <w:szCs w:val="20"/>
-        </w:rPr>
-      </w:pPr>
-    </w:p>
-    <w:p>
-      <w:pPr>
-        <w:widowControl w:val="0"/>
-        <w:autoSpaceDE w:val="0"/>
-        <w:autoSpaceDN w:val="0"/>
-        <w:adjustRightInd w:val="0"/>
-        <w:spacing w:after="0" w:line="240" w:lineRule="auto"/>
-        <w:ind w:left="-495" w:right="-990"/>
-        <w:rPr>
-          <w:rFonts w:ascii="Courier New" w:hAnsi="Courier New" w:cs="Courier New"/>
-          <w:b/>
-          <w:bCs/>
-          <w:sz w:val="20"/>
-          <w:szCs w:val="20"/>
-        </w:rPr>
-      </w:pPr>
-      <w:r>
-        <w:rPr>
-          <w:rFonts w:ascii="Courier New" w:hAnsi="Courier New" w:cs="Courier New"/>
-          <w:b/>
-          <w:bCs/>
-          <w:sz w:val="20"/>
-          <w:szCs w:val="20"/>
-        </w:rPr>
-        <w:t>Charge</w:t>
-      </w:r>
-      <w:r>
-        <w:rPr>
-          <w:rFonts w:ascii="Courier New" w:hAnsi="Courier New" w:cs="Courier New"/>
-          <w:b/>
-          <w:bCs/>
-          <w:sz w:val="20"/>
-          <w:szCs w:val="20"/>
-        </w:rPr>
-        <w:t>3</w:t>
+        <w:t xml:space="preserve">Subtotal </w:t>
+      </w:r>
+      <w:r>
+        <w:rPr>
+          <w:rFonts w:ascii="Courier New" w:hAnsi="Courier New" w:cs="Courier New"/>
+          <w:b/>
+          <w:bCs/>
+          <w:sz w:val="20"/>
+          <w:szCs w:val="20"/>
+        </w:rPr>
+        <w:tab/>
+      </w:r>
+      <w:r>
+        <w:rPr>
+          <w:rFonts w:ascii="Courier New" w:hAnsi="Courier New" w:cs="Courier New"/>
+          <w:b/>
+          <w:bCs/>
+          <w:sz w:val="20"/>
+          <w:szCs w:val="20"/>
+        </w:rPr>
+        <w:tab/>
+      </w:r>
+      <w:r>
+        <w:rPr>
+          <w:rFonts w:ascii="Courier New" w:hAnsi="Courier New" w:cs="Courier New"/>
+          <w:b/>
+          <w:bCs/>
+          <w:sz w:val="20"/>
+          <w:szCs w:val="20"/>
+        </w:rPr>
+        <w:tab/>
+      </w:r>
+      <w:r>
+        <w:rPr>
+          <w:rFonts w:ascii="Courier New" w:hAnsi="Courier New" w:cs="Courier New"/>
+          <w:b/>
+          <w:bCs/>
+          <w:sz w:val="20"/>
+          <w:szCs w:val="20"/>
+        </w:rPr>
+        <w:tab/>
+      </w:r>
+      <w:proofErr w:type="gramStart"/>
+      <w:r>
+        <w:rPr>
+          <w:rFonts w:ascii="Courier New" w:hAnsi="Courier New" w:cs="Courier New"/>
+          <w:b/>
+          <w:bCs/>
+          <w:sz w:val="20"/>
+          <w:szCs w:val="20"/>
+        </w:rPr>
+        <w:tab/>
+        <w:t xml:space="preserve">  </w:t>
+      </w:r>
+      <w:r>
+        <w:rPr>
+          <w:rFonts w:ascii="Courier New" w:hAnsi="Courier New" w:cs="Courier New"/>
+          <w:b/>
+          <w:bCs/>
+          <w:sz w:val="20"/>
+          <w:szCs w:val="20"/>
+        </w:rPr>
+        <w:t>2.00</w:t>
+      </w:r>
+      <w:proofErr w:type="gramEnd"/>
+    </w:p>
+    <w:p>
+      <w:pPr>
+        <w:widowControl w:val="0"/>
+        <w:autoSpaceDE w:val="0"/>
+        <w:autoSpaceDN w:val="0"/>
+        <w:adjustRightInd w:val="0"/>
+        <w:spacing w:after="0" w:line="240" w:lineRule="auto"/>
+        <w:ind w:left="-495" w:right="-990"/>
+        <w:rPr>
+          <w:rFonts w:ascii="Courier New" w:hAnsi="Courier New" w:cs="Courier New"/>
+          <w:b/>
+          <w:bCs/>
+          <w:sz w:val="20"/>
+          <w:szCs w:val="20"/>
+        </w:rPr>
+      </w:pPr>
+    </w:p>
+    <w:p>
+      <w:pPr>
+        <w:widowControl w:val="0"/>
+        <w:autoSpaceDE w:val="0"/>
+        <w:autoSpaceDN w:val="0"/>
+        <w:adjustRightInd w:val="0"/>
+        <w:spacing w:after="0" w:line="240" w:lineRule="auto"/>
+        <w:ind w:left="-495" w:right="-990"/>
+        <w:rPr>
+          <w:rFonts w:ascii="Courier New" w:hAnsi="Courier New" w:cs="Courier New"/>
+          <w:b/>
+          <w:bCs/>
+          <w:sz w:val="20"/>
+          <w:szCs w:val="20"/>
+        </w:rPr>
+      </w:pPr>
+      <w:r>
+        <w:rPr>
+          <w:rFonts w:ascii="Courier New" w:hAnsi="Courier New" w:cs="Courier New"/>
+          <w:b/>
+          <w:bCs/>
+          <w:sz w:val="20"/>
+          <w:szCs w:val="20"/>
+        </w:rPr>
+        <w:t>Charge3</w:t>
       </w:r>
     </w:p>
     <w:p>
@@ -1476,7 +1637,18 @@
           <w:sz w:val="20"/>
           <w:szCs w:val="20"/>
         </w:rPr>
-        <w:t xml:space="preserve">     Dec  </w:t>
+        <w:t xml:space="preserve">     </w:t>
+      </w:r>
+      <w:proofErr w:type="gramStart"/>
+      <w:r>
+        <w:rPr>
+          <w:rFonts w:ascii="Courier New" w:hAnsi="Courier New" w:cs="Courier New"/>
+          <w:b/>
+          <w:bCs/>
+          <w:sz w:val="20"/>
+          <w:szCs w:val="20"/>
+        </w:rPr>
+        <w:t xml:space="preserve">Dec  </w:t>
       </w:r>
       <w:r>
         <w:rPr>
@@ -1488,6 +1660,7 @@
         </w:rPr>
         <w:t>1</w:t>
       </w:r>
+      <w:proofErr w:type="gramEnd"/>
       <w:r>
         <w:rPr>
           <w:rFonts w:ascii="Courier New" w:hAnsi="Courier New" w:cs="Courier New"/>
@@ -1550,61 +1723,122 @@
           <w:sz w:val="20"/>
           <w:szCs w:val="20"/>
         </w:rPr>
-        <w:t xml:space="preserve"> 686                               26.00</w:t>
-      </w:r>
-    </w:p>
-    <w:p>
-      <w:pPr>
-        <w:widowControl w:val="0"/>
-        <w:autoSpaceDE w:val="0"/>
-        <w:autoSpaceDN w:val="0"/>
-        <w:adjustRightInd w:val="0"/>
-        <w:spacing w:after="0" w:line="240" w:lineRule="auto"/>
-        <w:ind w:left="-495" w:right="-990"/>
-        <w:rPr>
-          <w:rFonts w:ascii="Courier New" w:hAnsi="Courier New" w:cs="Courier New"/>
-          <w:b/>
-          <w:bCs/>
-          <w:sz w:val="20"/>
-          <w:szCs w:val="20"/>
-        </w:rPr>
-      </w:pPr>
-    </w:p>
-    <w:p>
-      <w:pPr>
-        <w:widowControl w:val="0"/>
-        <w:autoSpaceDE w:val="0"/>
-        <w:autoSpaceDN w:val="0"/>
-        <w:adjustRightInd w:val="0"/>
-        <w:spacing w:after="0" w:line="240" w:lineRule="auto"/>
-        <w:ind w:left="-495" w:right="-990"/>
-        <w:rPr>
-          <w:rFonts w:ascii="Courier New" w:hAnsi="Courier New" w:cs="Courier New"/>
-          <w:b/>
-          <w:bCs/>
-          <w:sz w:val="20"/>
-          <w:szCs w:val="20"/>
-        </w:rPr>
-      </w:pPr>
-      <w:r>
-        <w:rPr>
-          <w:rFonts w:ascii="Courier New" w:hAnsi="Courier New" w:cs="Courier New"/>
-          <w:b/>
-          <w:bCs/>
-          <w:sz w:val="20"/>
-          <w:szCs w:val="20"/>
-        </w:rPr>
-        <w:t>Charge</w:t>
-      </w:r>
-      <w:r>
-        <w:rPr>
-          <w:rFonts w:ascii="Courier New" w:hAnsi="Courier New" w:cs="Courier New"/>
-          <w:b/>
-          <w:bCs/>
-          <w:sz w:val="20"/>
-          <w:szCs w:val="20"/>
-        </w:rPr>
-        <w:t>4</w:t>
+        <w:t>Subtotal</w:t>
+      </w:r>
+      <w:r>
+        <w:rPr>
+          <w:rFonts w:ascii="Courier New" w:hAnsi="Courier New" w:cs="Courier New"/>
+          <w:b/>
+          <w:bCs/>
+          <w:sz w:val="20"/>
+          <w:szCs w:val="20"/>
+        </w:rPr>
+        <w:t xml:space="preserve"> </w:t>
+      </w:r>
+      <w:r>
+        <w:rPr>
+          <w:rFonts w:ascii="Courier New" w:hAnsi="Courier New" w:cs="Courier New"/>
+          <w:b/>
+          <w:bCs/>
+          <w:sz w:val="20"/>
+          <w:szCs w:val="20"/>
+        </w:rPr>
+        <w:tab/>
+      </w:r>
+      <w:r>
+        <w:rPr>
+          <w:rFonts w:ascii="Courier New" w:hAnsi="Courier New" w:cs="Courier New"/>
+          <w:b/>
+          <w:bCs/>
+          <w:sz w:val="20"/>
+          <w:szCs w:val="20"/>
+        </w:rPr>
+        <w:tab/>
+      </w:r>
+      <w:r>
+        <w:rPr>
+          <w:rFonts w:ascii="Courier New" w:hAnsi="Courier New" w:cs="Courier New"/>
+          <w:b/>
+          <w:bCs/>
+          <w:sz w:val="20"/>
+          <w:szCs w:val="20"/>
+        </w:rPr>
+        <w:tab/>
+      </w:r>
+      <w:r>
+        <w:rPr>
+          <w:rFonts w:ascii="Courier New" w:hAnsi="Courier New" w:cs="Courier New"/>
+          <w:b/>
+          <w:bCs/>
+          <w:sz w:val="20"/>
+          <w:szCs w:val="20"/>
+        </w:rPr>
+        <w:tab/>
+      </w:r>
+      <w:r>
+        <w:rPr>
+          <w:rFonts w:ascii="Courier New" w:hAnsi="Courier New" w:cs="Courier New"/>
+          <w:b/>
+          <w:bCs/>
+          <w:sz w:val="20"/>
+          <w:szCs w:val="20"/>
+        </w:rPr>
+        <w:tab/>
+        <w:t xml:space="preserve"> </w:t>
+      </w:r>
+      <w:r>
+        <w:rPr>
+          <w:rFonts w:ascii="Courier New" w:hAnsi="Courier New" w:cs="Courier New"/>
+          <w:b/>
+          <w:bCs/>
+          <w:sz w:val="20"/>
+          <w:szCs w:val="20"/>
+        </w:rPr>
+        <w:t>26.00</w:t>
+      </w:r>
+    </w:p>
+    <w:p>
+      <w:pPr>
+        <w:widowControl w:val="0"/>
+        <w:autoSpaceDE w:val="0"/>
+        <w:autoSpaceDN w:val="0"/>
+        <w:adjustRightInd w:val="0"/>
+        <w:spacing w:after="0" w:line="240" w:lineRule="auto"/>
+        <w:ind w:left="-495" w:right="-990"/>
+        <w:rPr>
+          <w:rFonts w:ascii="Courier New" w:hAnsi="Courier New" w:cs="Courier New"/>
+          <w:b/>
+          <w:bCs/>
+          <w:sz w:val="20"/>
+          <w:szCs w:val="20"/>
+        </w:rPr>
+      </w:pPr>
+    </w:p>
+    <w:p>
+      <w:pPr>
+        <w:widowControl w:val="0"/>
+        <w:autoSpaceDE w:val="0"/>
+        <w:autoSpaceDN w:val="0"/>
+        <w:adjustRightInd w:val="0"/>
+        <w:spacing w:after="0" w:line="240" w:lineRule="auto"/>
+        <w:ind w:left="-495" w:right="-990"/>
+        <w:rPr>
+          <w:rFonts w:ascii="Courier New" w:hAnsi="Courier New" w:cs="Courier New"/>
+          <w:b/>
+          <w:bCs/>
+          <w:sz w:val="20"/>
+          <w:szCs w:val="20"/>
+        </w:rPr>
+      </w:pPr>
+      <w:r>
+        <w:rPr>
+          <w:rFonts w:ascii="Courier New" w:hAnsi="Courier New" w:cs="Courier New"/>
+          <w:b/>
+          <w:bCs/>
+          <w:sz w:val="20"/>
+          <w:szCs w:val="20"/>
+        </w:rPr>
+        <w:t>Charge4</w:t>
       </w:r>
     </w:p>
     <w:p>
@@ -1632,17 +1866,7 @@
           <w:szCs w:val="20"/>
         </w:rPr>
         <w:lastRenderedPageBreak/>
-        <w:t>1111</w:t>
-      </w:r>
-      <w:r>
-        <w:rPr>
-          <w:rFonts w:ascii="Courier New" w:hAnsi="Courier New" w:cs="Courier New"/>
-          <w:b/>
-          <w:bCs/>
-          <w:sz w:val="20"/>
-          <w:szCs w:val="20"/>
-        </w:rPr>
-        <w:t>4</w:t>
+        <w:t>11114</w:t>
       </w:r>
     </w:p>
     <w:p>
@@ -1797,98 +2021,88 @@
           <w:sz w:val="20"/>
           <w:szCs w:val="20"/>
         </w:rPr>
-        <w:t xml:space="preserve"> 700                               13.00</w:t>
-      </w:r>
-    </w:p>
-    <w:p>
-      <w:pPr>
-        <w:widowControl w:val="0"/>
-        <w:autoSpaceDE w:val="0"/>
-        <w:autoSpaceDN w:val="0"/>
-        <w:adjustRightInd w:val="0"/>
-        <w:spacing w:after="0" w:line="240" w:lineRule="auto"/>
-        <w:ind w:left="-495" w:right="-990"/>
-        <w:rPr>
-          <w:rFonts w:ascii="Courier New" w:hAnsi="Courier New" w:cs="Courier New"/>
-          <w:b/>
-          <w:bCs/>
-          <w:sz w:val="20"/>
-          <w:szCs w:val="20"/>
-        </w:rPr>
-      </w:pPr>
-    </w:p>
-    <w:p>
-      <w:pPr>
-        <w:widowControl w:val="0"/>
-        <w:autoSpaceDE w:val="0"/>
-        <w:autoSpaceDN w:val="0"/>
-        <w:adjustRightInd w:val="0"/>
-        <w:spacing w:after="0" w:line="240" w:lineRule="auto"/>
-        <w:ind w:left="-495" w:right="-990"/>
-        <w:rPr>
-          <w:rFonts w:ascii="Courier New" w:hAnsi="Courier New" w:cs="Courier New"/>
-          <w:b/>
-          <w:bCs/>
-          <w:sz w:val="20"/>
-          <w:szCs w:val="20"/>
-        </w:rPr>
-      </w:pPr>
-      <w:r>
-        <w:rPr>
-          <w:rFonts w:ascii="Courier New" w:hAnsi="Courier New" w:cs="Courier New"/>
-          <w:b/>
-          <w:bCs/>
-          <w:sz w:val="20"/>
-          <w:szCs w:val="20"/>
-        </w:rPr>
-        <w:t>Charge</w:t>
-      </w:r>
-      <w:r>
-        <w:rPr>
-          <w:rFonts w:ascii="Courier New" w:hAnsi="Courier New" w:cs="Courier New"/>
-          <w:b/>
-          <w:bCs/>
-          <w:sz w:val="20"/>
-          <w:szCs w:val="20"/>
-        </w:rPr>
-        <w:t>5</w:t>
-      </w:r>
-    </w:p>
-    <w:p>
-      <w:pPr>
-        <w:widowControl w:val="0"/>
-        <w:autoSpaceDE w:val="0"/>
-        <w:autoSpaceDN w:val="0"/>
-        <w:adjustRightInd w:val="0"/>
-        <w:spacing w:after="0" w:line="240" w:lineRule="auto"/>
-        <w:ind w:left="-495" w:right="-990"/>
-        <w:rPr>
-          <w:rFonts w:ascii="Courier New" w:hAnsi="Courier New" w:cs="Courier New"/>
-          <w:b/>
-          <w:bCs/>
-          <w:sz w:val="20"/>
-          <w:szCs w:val="20"/>
-        </w:rPr>
-      </w:pPr>
-      <w:r>
-        <w:rPr>
-          <w:rFonts w:ascii="Courier New" w:hAnsi="Courier New" w:cs="Courier New"/>
-          <w:b/>
-          <w:bCs/>
-          <w:sz w:val="20"/>
-          <w:szCs w:val="20"/>
-        </w:rPr>
-        <w:t>1111</w:t>
-      </w:r>
-      <w:r>
-        <w:rPr>
-          <w:rFonts w:ascii="Courier New" w:hAnsi="Courier New" w:cs="Courier New"/>
-          <w:b/>
-          <w:bCs/>
-          <w:sz w:val="20"/>
-          <w:szCs w:val="20"/>
-        </w:rPr>
-        <w:t>5</w:t>
+        <w:t>Subtotal</w:t>
+      </w:r>
+      <w:r>
+        <w:rPr>
+          <w:rFonts w:ascii="Courier New" w:hAnsi="Courier New" w:cs="Courier New"/>
+          <w:b/>
+          <w:bCs/>
+          <w:sz w:val="20"/>
+          <w:szCs w:val="20"/>
+        </w:rPr>
+        <w:t xml:space="preserve">                           13.00</w:t>
+      </w:r>
+    </w:p>
+    <w:p>
+      <w:pPr>
+        <w:widowControl w:val="0"/>
+        <w:autoSpaceDE w:val="0"/>
+        <w:autoSpaceDN w:val="0"/>
+        <w:adjustRightInd w:val="0"/>
+        <w:spacing w:after="0" w:line="240" w:lineRule="auto"/>
+        <w:ind w:left="-495" w:right="-990"/>
+        <w:rPr>
+          <w:rFonts w:ascii="Courier New" w:hAnsi="Courier New" w:cs="Courier New"/>
+          <w:b/>
+          <w:bCs/>
+          <w:sz w:val="20"/>
+          <w:szCs w:val="20"/>
+        </w:rPr>
+      </w:pPr>
+    </w:p>
+    <w:p>
+      <w:pPr>
+        <w:widowControl w:val="0"/>
+        <w:autoSpaceDE w:val="0"/>
+        <w:autoSpaceDN w:val="0"/>
+        <w:adjustRightInd w:val="0"/>
+        <w:spacing w:after="0" w:line="240" w:lineRule="auto"/>
+        <w:ind w:left="-495" w:right="-990"/>
+        <w:rPr>
+          <w:rFonts w:ascii="Courier New" w:hAnsi="Courier New" w:cs="Courier New"/>
+          <w:b/>
+          <w:bCs/>
+          <w:sz w:val="20"/>
+          <w:szCs w:val="20"/>
+        </w:rPr>
+      </w:pPr>
+      <w:r>
+        <w:rPr>
+          <w:rFonts w:ascii="Courier New" w:hAnsi="Courier New" w:cs="Courier New"/>
+          <w:b/>
+          <w:bCs/>
+          <w:sz w:val="20"/>
+          <w:szCs w:val="20"/>
+        </w:rPr>
+        <w:t>Charge5</w:t>
+      </w:r>
+    </w:p>
+    <w:p>
+      <w:pPr>
+        <w:widowControl w:val="0"/>
+        <w:autoSpaceDE w:val="0"/>
+        <w:autoSpaceDN w:val="0"/>
+        <w:adjustRightInd w:val="0"/>
+        <w:spacing w:after="0" w:line="240" w:lineRule="auto"/>
+        <w:ind w:left="-495" w:right="-990"/>
+        <w:rPr>
+          <w:rFonts w:ascii="Courier New" w:hAnsi="Courier New" w:cs="Courier New"/>
+          <w:b/>
+          <w:bCs/>
+          <w:sz w:val="20"/>
+          <w:szCs w:val="20"/>
+        </w:rPr>
+      </w:pPr>
+      <w:r>
+        <w:rPr>
+          <w:rFonts w:ascii="Courier New" w:hAnsi="Courier New" w:cs="Courier New"/>
+          <w:b/>
+          <w:bCs/>
+          <w:sz w:val="20"/>
+          <w:szCs w:val="20"/>
+        </w:rPr>
+        <w:t>11115</w:t>
       </w:r>
     </w:p>
     <w:p>
@@ -2043,98 +2257,88 @@
           <w:sz w:val="20"/>
           <w:szCs w:val="20"/>
         </w:rPr>
-        <w:t>1134                               13.00</w:t>
-      </w:r>
-    </w:p>
-    <w:p>
-      <w:pPr>
-        <w:widowControl w:val="0"/>
-        <w:autoSpaceDE w:val="0"/>
-        <w:autoSpaceDN w:val="0"/>
-        <w:adjustRightInd w:val="0"/>
-        <w:spacing w:after="0" w:line="240" w:lineRule="auto"/>
-        <w:ind w:left="-495" w:right="-990"/>
-        <w:rPr>
-          <w:rFonts w:ascii="Courier New" w:hAnsi="Courier New" w:cs="Courier New"/>
-          <w:b/>
-          <w:bCs/>
-          <w:sz w:val="20"/>
-          <w:szCs w:val="20"/>
-        </w:rPr>
-      </w:pPr>
-    </w:p>
-    <w:p>
-      <w:pPr>
-        <w:widowControl w:val="0"/>
-        <w:autoSpaceDE w:val="0"/>
-        <w:autoSpaceDN w:val="0"/>
-        <w:adjustRightInd w:val="0"/>
-        <w:spacing w:after="0" w:line="240" w:lineRule="auto"/>
-        <w:ind w:left="-495" w:right="-990"/>
-        <w:rPr>
-          <w:rFonts w:ascii="Courier New" w:hAnsi="Courier New" w:cs="Courier New"/>
-          <w:b/>
-          <w:bCs/>
-          <w:sz w:val="20"/>
-          <w:szCs w:val="20"/>
-        </w:rPr>
-      </w:pPr>
-      <w:r>
-        <w:rPr>
-          <w:rFonts w:ascii="Courier New" w:hAnsi="Courier New" w:cs="Courier New"/>
-          <w:b/>
-          <w:bCs/>
-          <w:sz w:val="20"/>
-          <w:szCs w:val="20"/>
-        </w:rPr>
-        <w:t>Charge</w:t>
-      </w:r>
-      <w:r>
-        <w:rPr>
-          <w:rFonts w:ascii="Courier New" w:hAnsi="Courier New" w:cs="Courier New"/>
-          <w:b/>
-          <w:bCs/>
-          <w:sz w:val="20"/>
-          <w:szCs w:val="20"/>
-        </w:rPr>
-        <w:t>6</w:t>
-      </w:r>
-    </w:p>
-    <w:p>
-      <w:pPr>
-        <w:widowControl w:val="0"/>
-        <w:autoSpaceDE w:val="0"/>
-        <w:autoSpaceDN w:val="0"/>
-        <w:adjustRightInd w:val="0"/>
-        <w:spacing w:after="0" w:line="240" w:lineRule="auto"/>
-        <w:ind w:left="-495" w:right="-990"/>
-        <w:rPr>
-          <w:rFonts w:ascii="Courier New" w:hAnsi="Courier New" w:cs="Courier New"/>
-          <w:b/>
-          <w:bCs/>
-          <w:sz w:val="20"/>
-          <w:szCs w:val="20"/>
-        </w:rPr>
-      </w:pPr>
-      <w:r>
-        <w:rPr>
-          <w:rFonts w:ascii="Courier New" w:hAnsi="Courier New" w:cs="Courier New"/>
-          <w:b/>
-          <w:bCs/>
-          <w:sz w:val="20"/>
-          <w:szCs w:val="20"/>
-        </w:rPr>
-        <w:t>1111</w:t>
-      </w:r>
-      <w:r>
-        <w:rPr>
-          <w:rFonts w:ascii="Courier New" w:hAnsi="Courier New" w:cs="Courier New"/>
-          <w:b/>
-          <w:bCs/>
-          <w:sz w:val="20"/>
-          <w:szCs w:val="20"/>
-        </w:rPr>
-        <w:t>6</w:t>
+        <w:t>Subtotal</w:t>
+      </w:r>
+      <w:r>
+        <w:rPr>
+          <w:rFonts w:ascii="Courier New" w:hAnsi="Courier New" w:cs="Courier New"/>
+          <w:b/>
+          <w:bCs/>
+          <w:sz w:val="20"/>
+          <w:szCs w:val="20"/>
+        </w:rPr>
+        <w:t xml:space="preserve">                           13.00</w:t>
+      </w:r>
+    </w:p>
+    <w:p>
+      <w:pPr>
+        <w:widowControl w:val="0"/>
+        <w:autoSpaceDE w:val="0"/>
+        <w:autoSpaceDN w:val="0"/>
+        <w:adjustRightInd w:val="0"/>
+        <w:spacing w:after="0" w:line="240" w:lineRule="auto"/>
+        <w:ind w:left="-495" w:right="-990"/>
+        <w:rPr>
+          <w:rFonts w:ascii="Courier New" w:hAnsi="Courier New" w:cs="Courier New"/>
+          <w:b/>
+          <w:bCs/>
+          <w:sz w:val="20"/>
+          <w:szCs w:val="20"/>
+        </w:rPr>
+      </w:pPr>
+    </w:p>
+    <w:p>
+      <w:pPr>
+        <w:widowControl w:val="0"/>
+        <w:autoSpaceDE w:val="0"/>
+        <w:autoSpaceDN w:val="0"/>
+        <w:adjustRightInd w:val="0"/>
+        <w:spacing w:after="0" w:line="240" w:lineRule="auto"/>
+        <w:ind w:left="-495" w:right="-990"/>
+        <w:rPr>
+          <w:rFonts w:ascii="Courier New" w:hAnsi="Courier New" w:cs="Courier New"/>
+          <w:b/>
+          <w:bCs/>
+          <w:sz w:val="20"/>
+          <w:szCs w:val="20"/>
+        </w:rPr>
+      </w:pPr>
+      <w:r>
+        <w:rPr>
+          <w:rFonts w:ascii="Courier New" w:hAnsi="Courier New" w:cs="Courier New"/>
+          <w:b/>
+          <w:bCs/>
+          <w:sz w:val="20"/>
+          <w:szCs w:val="20"/>
+        </w:rPr>
+        <w:t>Charge6</w:t>
+      </w:r>
+    </w:p>
+    <w:p>
+      <w:pPr>
+        <w:widowControl w:val="0"/>
+        <w:autoSpaceDE w:val="0"/>
+        <w:autoSpaceDN w:val="0"/>
+        <w:adjustRightInd w:val="0"/>
+        <w:spacing w:after="0" w:line="240" w:lineRule="auto"/>
+        <w:ind w:left="-495" w:right="-990"/>
+        <w:rPr>
+          <w:rFonts w:ascii="Courier New" w:hAnsi="Courier New" w:cs="Courier New"/>
+          <w:b/>
+          <w:bCs/>
+          <w:sz w:val="20"/>
+          <w:szCs w:val="20"/>
+        </w:rPr>
+      </w:pPr>
+      <w:r>
+        <w:rPr>
+          <w:rFonts w:ascii="Courier New" w:hAnsi="Courier New" w:cs="Courier New"/>
+          <w:b/>
+          <w:bCs/>
+          <w:sz w:val="20"/>
+          <w:szCs w:val="20"/>
+        </w:rPr>
+        <w:t>11116</w:t>
       </w:r>
     </w:p>
     <w:p>
@@ -2289,98 +2493,88 @@
           <w:sz w:val="20"/>
           <w:szCs w:val="20"/>
         </w:rPr>
-        <w:t>1200                                6.25</w:t>
-      </w:r>
-    </w:p>
-    <w:p>
-      <w:pPr>
-        <w:widowControl w:val="0"/>
-        <w:autoSpaceDE w:val="0"/>
-        <w:autoSpaceDN w:val="0"/>
-        <w:adjustRightInd w:val="0"/>
-        <w:spacing w:after="0" w:line="240" w:lineRule="auto"/>
-        <w:ind w:left="-495" w:right="-990"/>
-        <w:rPr>
-          <w:rFonts w:ascii="Courier New" w:hAnsi="Courier New" w:cs="Courier New"/>
-          <w:b/>
-          <w:bCs/>
-          <w:sz w:val="20"/>
-          <w:szCs w:val="20"/>
-        </w:rPr>
-      </w:pPr>
-    </w:p>
-    <w:p>
-      <w:pPr>
-        <w:widowControl w:val="0"/>
-        <w:autoSpaceDE w:val="0"/>
-        <w:autoSpaceDN w:val="0"/>
-        <w:adjustRightInd w:val="0"/>
-        <w:spacing w:after="0" w:line="240" w:lineRule="auto"/>
-        <w:ind w:left="-495" w:right="-990"/>
-        <w:rPr>
-          <w:rFonts w:ascii="Courier New" w:hAnsi="Courier New" w:cs="Courier New"/>
-          <w:b/>
-          <w:bCs/>
-          <w:sz w:val="20"/>
-          <w:szCs w:val="20"/>
-        </w:rPr>
-      </w:pPr>
-      <w:r>
-        <w:rPr>
-          <w:rFonts w:ascii="Courier New" w:hAnsi="Courier New" w:cs="Courier New"/>
-          <w:b/>
-          <w:bCs/>
-          <w:sz w:val="20"/>
-          <w:szCs w:val="20"/>
-        </w:rPr>
-        <w:t>Charge</w:t>
-      </w:r>
-      <w:r>
-        <w:rPr>
-          <w:rFonts w:ascii="Courier New" w:hAnsi="Courier New" w:cs="Courier New"/>
-          <w:b/>
-          <w:bCs/>
-          <w:sz w:val="20"/>
-          <w:szCs w:val="20"/>
-        </w:rPr>
-        <w:t>7</w:t>
-      </w:r>
-    </w:p>
-    <w:p>
-      <w:pPr>
-        <w:widowControl w:val="0"/>
-        <w:autoSpaceDE w:val="0"/>
-        <w:autoSpaceDN w:val="0"/>
-        <w:adjustRightInd w:val="0"/>
-        <w:spacing w:after="0" w:line="240" w:lineRule="auto"/>
-        <w:ind w:left="-495" w:right="-990"/>
-        <w:rPr>
-          <w:rFonts w:ascii="Courier New" w:hAnsi="Courier New" w:cs="Courier New"/>
-          <w:b/>
-          <w:bCs/>
-          <w:sz w:val="20"/>
-          <w:szCs w:val="20"/>
-        </w:rPr>
-      </w:pPr>
-      <w:r>
-        <w:rPr>
-          <w:rFonts w:ascii="Courier New" w:hAnsi="Courier New" w:cs="Courier New"/>
-          <w:b/>
-          <w:bCs/>
-          <w:sz w:val="20"/>
-          <w:szCs w:val="20"/>
-        </w:rPr>
-        <w:t>1111</w:t>
-      </w:r>
-      <w:r>
-        <w:rPr>
-          <w:rFonts w:ascii="Courier New" w:hAnsi="Courier New" w:cs="Courier New"/>
-          <w:b/>
-          <w:bCs/>
-          <w:sz w:val="20"/>
-          <w:szCs w:val="20"/>
-        </w:rPr>
-        <w:t>7</w:t>
+        <w:t>Subtotal</w:t>
+      </w:r>
+      <w:r>
+        <w:rPr>
+          <w:rFonts w:ascii="Courier New" w:hAnsi="Courier New" w:cs="Courier New"/>
+          <w:b/>
+          <w:bCs/>
+          <w:sz w:val="20"/>
+          <w:szCs w:val="20"/>
+        </w:rPr>
+        <w:t xml:space="preserve">                            6.25</w:t>
+      </w:r>
+    </w:p>
+    <w:p>
+      <w:pPr>
+        <w:widowControl w:val="0"/>
+        <w:autoSpaceDE w:val="0"/>
+        <w:autoSpaceDN w:val="0"/>
+        <w:adjustRightInd w:val="0"/>
+        <w:spacing w:after="0" w:line="240" w:lineRule="auto"/>
+        <w:ind w:left="-495" w:right="-990"/>
+        <w:rPr>
+          <w:rFonts w:ascii="Courier New" w:hAnsi="Courier New" w:cs="Courier New"/>
+          <w:b/>
+          <w:bCs/>
+          <w:sz w:val="20"/>
+          <w:szCs w:val="20"/>
+        </w:rPr>
+      </w:pPr>
+    </w:p>
+    <w:p>
+      <w:pPr>
+        <w:widowControl w:val="0"/>
+        <w:autoSpaceDE w:val="0"/>
+        <w:autoSpaceDN w:val="0"/>
+        <w:adjustRightInd w:val="0"/>
+        <w:spacing w:after="0" w:line="240" w:lineRule="auto"/>
+        <w:ind w:left="-495" w:right="-990"/>
+        <w:rPr>
+          <w:rFonts w:ascii="Courier New" w:hAnsi="Courier New" w:cs="Courier New"/>
+          <w:b/>
+          <w:bCs/>
+          <w:sz w:val="20"/>
+          <w:szCs w:val="20"/>
+        </w:rPr>
+      </w:pPr>
+      <w:r>
+        <w:rPr>
+          <w:rFonts w:ascii="Courier New" w:hAnsi="Courier New" w:cs="Courier New"/>
+          <w:b/>
+          <w:bCs/>
+          <w:sz w:val="20"/>
+          <w:szCs w:val="20"/>
+        </w:rPr>
+        <w:t>Charge7</w:t>
+      </w:r>
+    </w:p>
+    <w:p>
+      <w:pPr>
+        <w:widowControl w:val="0"/>
+        <w:autoSpaceDE w:val="0"/>
+        <w:autoSpaceDN w:val="0"/>
+        <w:adjustRightInd w:val="0"/>
+        <w:spacing w:after="0" w:line="240" w:lineRule="auto"/>
+        <w:ind w:left="-495" w:right="-990"/>
+        <w:rPr>
+          <w:rFonts w:ascii="Courier New" w:hAnsi="Courier New" w:cs="Courier New"/>
+          <w:b/>
+          <w:bCs/>
+          <w:sz w:val="20"/>
+          <w:szCs w:val="20"/>
+        </w:rPr>
+      </w:pPr>
+      <w:r>
+        <w:rPr>
+          <w:rFonts w:ascii="Courier New" w:hAnsi="Courier New" w:cs="Courier New"/>
+          <w:b/>
+          <w:bCs/>
+          <w:sz w:val="20"/>
+          <w:szCs w:val="20"/>
+        </w:rPr>
+        <w:t>11117</w:t>
       </w:r>
     </w:p>
     <w:p>
@@ -2535,98 +2729,88 @@
           <w:sz w:val="20"/>
           <w:szCs w:val="20"/>
         </w:rPr>
-        <w:t>1206                               15.00</w:t>
-      </w:r>
-    </w:p>
-    <w:p>
-      <w:pPr>
-        <w:widowControl w:val="0"/>
-        <w:autoSpaceDE w:val="0"/>
-        <w:autoSpaceDN w:val="0"/>
-        <w:adjustRightInd w:val="0"/>
-        <w:spacing w:after="0" w:line="240" w:lineRule="auto"/>
-        <w:ind w:left="-495" w:right="-990"/>
-        <w:rPr>
-          <w:rFonts w:ascii="Courier New" w:hAnsi="Courier New" w:cs="Courier New"/>
-          <w:b/>
-          <w:bCs/>
-          <w:sz w:val="20"/>
-          <w:szCs w:val="20"/>
-        </w:rPr>
-      </w:pPr>
-    </w:p>
-    <w:p>
-      <w:pPr>
-        <w:widowControl w:val="0"/>
-        <w:autoSpaceDE w:val="0"/>
-        <w:autoSpaceDN w:val="0"/>
-        <w:adjustRightInd w:val="0"/>
-        <w:spacing w:after="0" w:line="240" w:lineRule="auto"/>
-        <w:ind w:left="-495" w:right="-990"/>
-        <w:rPr>
-          <w:rFonts w:ascii="Courier New" w:hAnsi="Courier New" w:cs="Courier New"/>
-          <w:b/>
-          <w:bCs/>
-          <w:sz w:val="20"/>
-          <w:szCs w:val="20"/>
-        </w:rPr>
-      </w:pPr>
-      <w:r>
-        <w:rPr>
-          <w:rFonts w:ascii="Courier New" w:hAnsi="Courier New" w:cs="Courier New"/>
-          <w:b/>
-          <w:bCs/>
-          <w:sz w:val="20"/>
-          <w:szCs w:val="20"/>
-        </w:rPr>
-        <w:t>Charge</w:t>
-      </w:r>
-      <w:r>
-        <w:rPr>
-          <w:rFonts w:ascii="Courier New" w:hAnsi="Courier New" w:cs="Courier New"/>
-          <w:b/>
-          <w:bCs/>
-          <w:sz w:val="20"/>
-          <w:szCs w:val="20"/>
-        </w:rPr>
-        <w:t>8</w:t>
-      </w:r>
-    </w:p>
-    <w:p>
-      <w:pPr>
-        <w:widowControl w:val="0"/>
-        <w:autoSpaceDE w:val="0"/>
-        <w:autoSpaceDN w:val="0"/>
-        <w:adjustRightInd w:val="0"/>
-        <w:spacing w:after="0" w:line="240" w:lineRule="auto"/>
-        <w:ind w:left="-495" w:right="-990"/>
-        <w:rPr>
-          <w:rFonts w:ascii="Courier New" w:hAnsi="Courier New" w:cs="Courier New"/>
-          <w:b/>
-          <w:bCs/>
-          <w:sz w:val="20"/>
-          <w:szCs w:val="20"/>
-        </w:rPr>
-      </w:pPr>
-      <w:r>
-        <w:rPr>
-          <w:rFonts w:ascii="Courier New" w:hAnsi="Courier New" w:cs="Courier New"/>
-          <w:b/>
-          <w:bCs/>
-          <w:sz w:val="20"/>
-          <w:szCs w:val="20"/>
-        </w:rPr>
-        <w:t>1111</w:t>
-      </w:r>
-      <w:r>
-        <w:rPr>
-          <w:rFonts w:ascii="Courier New" w:hAnsi="Courier New" w:cs="Courier New"/>
-          <w:b/>
-          <w:bCs/>
-          <w:sz w:val="20"/>
-          <w:szCs w:val="20"/>
-        </w:rPr>
-        <w:t>8</w:t>
+        <w:t>Subtotal</w:t>
+      </w:r>
+      <w:r>
+        <w:rPr>
+          <w:rFonts w:ascii="Courier New" w:hAnsi="Courier New" w:cs="Courier New"/>
+          <w:b/>
+          <w:bCs/>
+          <w:sz w:val="20"/>
+          <w:szCs w:val="20"/>
+        </w:rPr>
+        <w:t xml:space="preserve">                           15.00</w:t>
+      </w:r>
+    </w:p>
+    <w:p>
+      <w:pPr>
+        <w:widowControl w:val="0"/>
+        <w:autoSpaceDE w:val="0"/>
+        <w:autoSpaceDN w:val="0"/>
+        <w:adjustRightInd w:val="0"/>
+        <w:spacing w:after="0" w:line="240" w:lineRule="auto"/>
+        <w:ind w:left="-495" w:right="-990"/>
+        <w:rPr>
+          <w:rFonts w:ascii="Courier New" w:hAnsi="Courier New" w:cs="Courier New"/>
+          <w:b/>
+          <w:bCs/>
+          <w:sz w:val="20"/>
+          <w:szCs w:val="20"/>
+        </w:rPr>
+      </w:pPr>
+    </w:p>
+    <w:p>
+      <w:pPr>
+        <w:widowControl w:val="0"/>
+        <w:autoSpaceDE w:val="0"/>
+        <w:autoSpaceDN w:val="0"/>
+        <w:adjustRightInd w:val="0"/>
+        <w:spacing w:after="0" w:line="240" w:lineRule="auto"/>
+        <w:ind w:left="-495" w:right="-990"/>
+        <w:rPr>
+          <w:rFonts w:ascii="Courier New" w:hAnsi="Courier New" w:cs="Courier New"/>
+          <w:b/>
+          <w:bCs/>
+          <w:sz w:val="20"/>
+          <w:szCs w:val="20"/>
+        </w:rPr>
+      </w:pPr>
+      <w:r>
+        <w:rPr>
+          <w:rFonts w:ascii="Courier New" w:hAnsi="Courier New" w:cs="Courier New"/>
+          <w:b/>
+          <w:bCs/>
+          <w:sz w:val="20"/>
+          <w:szCs w:val="20"/>
+        </w:rPr>
+        <w:t>Charge8</w:t>
+      </w:r>
+    </w:p>
+    <w:p>
+      <w:pPr>
+        <w:widowControl w:val="0"/>
+        <w:autoSpaceDE w:val="0"/>
+        <w:autoSpaceDN w:val="0"/>
+        <w:adjustRightInd w:val="0"/>
+        <w:spacing w:after="0" w:line="240" w:lineRule="auto"/>
+        <w:ind w:left="-495" w:right="-990"/>
+        <w:rPr>
+          <w:rFonts w:ascii="Courier New" w:hAnsi="Courier New" w:cs="Courier New"/>
+          <w:b/>
+          <w:bCs/>
+          <w:sz w:val="20"/>
+          <w:szCs w:val="20"/>
+        </w:rPr>
+      </w:pPr>
+      <w:r>
+        <w:rPr>
+          <w:rFonts w:ascii="Courier New" w:hAnsi="Courier New" w:cs="Courier New"/>
+          <w:b/>
+          <w:bCs/>
+          <w:sz w:val="20"/>
+          <w:szCs w:val="20"/>
+        </w:rPr>
+        <w:t>11118</w:t>
       </w:r>
     </w:p>
     <w:p>
@@ -2855,7 +3039,17 @@
           <w:sz w:val="20"/>
           <w:szCs w:val="20"/>
         </w:rPr>
-        <w:t>1208                               28.00</w:t>
+        <w:t>Subtotal</w:t>
+      </w:r>
+      <w:r>
+        <w:rPr>
+          <w:rFonts w:ascii="Courier New" w:hAnsi="Courier New" w:cs="Courier New"/>
+          <w:b/>
+          <w:bCs/>
+          <w:sz w:val="20"/>
+          <w:szCs w:val="20"/>
+        </w:rPr>
+        <w:t xml:space="preserve">                           28.00</w:t>
       </w:r>
     </w:p>
     <w:p>
